--- a/מסמך אפיון יישום למיפוי בתי משפט.docx
+++ b/מסמך אפיון יישום למיפוי בתי משפט.docx
@@ -910,8 +910,15 @@
         <w:t xml:space="preserve">נמצא במערכת </w:t>
       </w:r>
       <w:r>
-        <w:rPr/>
-        <w:t>QGIS</w:t>
+        <w:rPr>
+          <w:rFonts w:eastAsia="Calibri" w:cs="Arial" w:cstheme="minorBidi" w:eastAsiaTheme="minorHAnsi"/>
+          <w:color w:val="auto"/>
+          <w:kern w:val="0"/>
+          <w:sz w:val="22"/>
+          <w:szCs w:val="22"/>
+          <w:lang w:val="en-US" w:eastAsia="en-US" w:bidi="he-IL"/>
+        </w:rPr>
+        <w:t>govMap</w:t>
       </w:r>
     </w:p>
     <w:p>
@@ -934,8 +941,15 @@
         <w:t xml:space="preserve"> </w:t>
       </w:r>
       <w:r>
-        <w:rPr/>
-        <w:t>QGIS</w:t>
+        <w:rPr>
+          <w:rFonts w:eastAsia="Calibri" w:cs="Arial" w:cstheme="minorBidi" w:eastAsiaTheme="minorHAnsi"/>
+          <w:color w:val="auto"/>
+          <w:kern w:val="0"/>
+          <w:sz w:val="22"/>
+          <w:szCs w:val="22"/>
+          <w:lang w:val="en-US" w:eastAsia="en-US" w:bidi="he-IL"/>
+        </w:rPr>
+        <w:t>govMap</w:t>
       </w:r>
     </w:p>
     <w:p>
